--- a/ss3_pseudocode_flowchart/bai_tap/xep-loai-hoc-sinh.docx
+++ b/ss3_pseudocode_flowchart/bai_tap/xep-loai-hoc-sinh.docx
@@ -8,7 +8,6 @@
           <w:b/>
         </w:rPr>
       </w:pPr>
-      <w:bookmarkStart w:id="0" w:name="_GoBack"/>
       <w:r>
         <w:rPr>
           <w:b/>
@@ -262,6 +261,23 @@
         </w:rPr>
         <w:t>Display “E”</w:t>
       </w:r>
+    </w:p>
+    <w:p>
+      <w:pPr>
+        <w:pStyle w:val="ListParagraph"/>
+        <w:ind w:firstLine="720"/>
+        <w:rPr>
+          <w:color w:val="984806" w:themeColor="accent6" w:themeShade="80"/>
+        </w:rPr>
+      </w:pPr>
+      <w:r>
+        <w:rPr>
+          <w:color w:val="984806" w:themeColor="accent6" w:themeShade="80"/>
+        </w:rPr>
+        <w:t>END IF</w:t>
+      </w:r>
+      <w:bookmarkStart w:id="0" w:name="_GoBack"/>
+      <w:bookmarkEnd w:id="0"/>
     </w:p>
     <w:p>
       <w:pPr>
@@ -342,7 +358,7 @@
             <o:lock v:ext="edit" aspectratio="t"/>
           </v:shapetype>
           <v:shape id="_x0000_i1025" type="#_x0000_t75" style="width:358.75pt;height:422.6pt">
-            <v:imagedata r:id="rId6" o:title="xep-loai-hoc-sinh.drawio (1)"/>
+            <v:imagedata r:id="rId6" o:title="xep-loai-hoc-sinh"/>
           </v:shape>
         </w:pict>
       </w:r>
@@ -381,7 +397,6 @@
       </w:r>
     </w:p>
     <w:p/>
-    <w:bookmarkEnd w:id="0"/>
     <w:p/>
     <w:sectPr>
       <w:pgSz w:w="12240" w:h="15840"/>
